--- a/Document.docx
+++ b/Document.docx
@@ -73,13 +73,833 @@
         </w:rPr>
         <w:t>tensorflow</w:t>
       </w:r>
+      <w:proofErr w:type="spellEnd"/>
+      <w:r>
+        <w:rPr>
+          <w:b/>
+          <w:bCs/>
+          <w:color w:val="385623" w:themeColor="accent6" w:themeShade="80"/>
+          <w:sz w:val="24"/>
+          <w:szCs w:val="32"/>
+        </w:rPr>
+        <w:t xml:space="preserve"> Deep Learning Library </w:t>
+      </w:r>
+    </w:p>
+    <w:p>
+      <w:pPr>
+        <w:rPr>
+          <w:sz w:val="24"/>
+          <w:szCs w:val="32"/>
+        </w:rPr>
+      </w:pPr>
+      <w:proofErr w:type="gramStart"/>
+      <w:r>
+        <w:rPr>
+          <w:sz w:val="24"/>
+          <w:szCs w:val="32"/>
+        </w:rPr>
+        <w:t>pip</w:t>
+      </w:r>
+      <w:proofErr w:type="gramEnd"/>
+      <w:r>
+        <w:rPr>
+          <w:sz w:val="24"/>
+          <w:szCs w:val="32"/>
+        </w:rPr>
+        <w:t xml:space="preserve"> install </w:t>
+      </w:r>
+      <w:proofErr w:type="spellStart"/>
+      <w:r>
+        <w:rPr>
+          <w:sz w:val="24"/>
+          <w:szCs w:val="32"/>
+        </w:rPr>
+        <w:t>tensorflow</w:t>
+      </w:r>
+      <w:proofErr w:type="spellEnd"/>
+    </w:p>
+    <w:p>
+      <w:pPr>
+        <w:rPr>
+          <w:sz w:val="24"/>
+          <w:szCs w:val="32"/>
+        </w:rPr>
+      </w:pPr>
+      <w:r>
+        <w:rPr>
+          <w:sz w:val="24"/>
+          <w:szCs w:val="32"/>
+        </w:rPr>
+        <w:t xml:space="preserve">!pip install </w:t>
+      </w:r>
+      <w:proofErr w:type="spellStart"/>
+      <w:r>
+        <w:rPr>
+          <w:sz w:val="24"/>
+          <w:szCs w:val="32"/>
+        </w:rPr>
+        <w:t>tensorflow</w:t>
+      </w:r>
+      <w:proofErr w:type="spellEnd"/>
+      <w:r>
+        <w:rPr>
+          <w:sz w:val="24"/>
+          <w:szCs w:val="32"/>
+        </w:rPr>
+        <w:t xml:space="preserve">==2.5.0 </w:t>
+      </w:r>
+      <w:proofErr w:type="spellStart"/>
+      <w:r>
+        <w:rPr>
+          <w:sz w:val="24"/>
+          <w:szCs w:val="32"/>
+        </w:rPr>
+        <w:t>tensorflow-gpu</w:t>
+      </w:r>
+      <w:proofErr w:type="spellEnd"/>
+      <w:r>
+        <w:rPr>
+          <w:sz w:val="24"/>
+          <w:szCs w:val="32"/>
+        </w:rPr>
+        <w:t xml:space="preserve">==2.5.1 </w:t>
+      </w:r>
+    </w:p>
+    <w:p>
+      <w:pPr>
+        <w:rPr>
+          <w:b/>
+          <w:bCs/>
+          <w:color w:val="385623" w:themeColor="accent6" w:themeShade="80"/>
+          <w:sz w:val="24"/>
+          <w:szCs w:val="32"/>
+        </w:rPr>
+      </w:pPr>
+      <w:r>
+        <w:rPr>
+          <w:b/>
+          <w:bCs/>
+          <w:color w:val="385623" w:themeColor="accent6" w:themeShade="80"/>
+          <w:sz w:val="24"/>
+          <w:szCs w:val="32"/>
+        </w:rPr>
+        <w:t>Image processing</w:t>
+      </w:r>
+    </w:p>
+    <w:p>
+      <w:pPr>
+        <w:rPr>
+          <w:sz w:val="24"/>
+          <w:szCs w:val="32"/>
+        </w:rPr>
+      </w:pPr>
+      <w:proofErr w:type="spellStart"/>
+      <w:proofErr w:type="gramStart"/>
+      <w:r>
+        <w:rPr>
+          <w:sz w:val="24"/>
+          <w:szCs w:val="32"/>
+        </w:rPr>
+        <w:t>opencv</w:t>
+      </w:r>
+      <w:proofErr w:type="spellEnd"/>
+      <w:r>
+        <w:rPr>
+          <w:sz w:val="24"/>
+          <w:szCs w:val="32"/>
+        </w:rPr>
+        <w:t>-python</w:t>
+      </w:r>
+      <w:proofErr w:type="gramEnd"/>
+      <w:r>
+        <w:rPr>
+          <w:sz w:val="24"/>
+          <w:szCs w:val="32"/>
+        </w:rPr>
+        <w:t xml:space="preserve"> </w:t>
+      </w:r>
+      <w:proofErr w:type="spellStart"/>
+      <w:r>
+        <w:rPr>
+          <w:sz w:val="24"/>
+          <w:szCs w:val="32"/>
+        </w:rPr>
+        <w:t>matplotlib</w:t>
+      </w:r>
+      <w:proofErr w:type="spellEnd"/>
+    </w:p>
+    <w:p>
+      <w:pPr>
+        <w:rPr>
+          <w:sz w:val="24"/>
+          <w:szCs w:val="32"/>
+        </w:rPr>
+      </w:pPr>
+      <w:r>
+        <w:rPr>
+          <w:sz w:val="24"/>
+          <w:szCs w:val="32"/>
+        </w:rPr>
+        <w:t xml:space="preserve">!pip install </w:t>
+      </w:r>
+      <w:proofErr w:type="spellStart"/>
+      <w:r>
+        <w:rPr>
+          <w:sz w:val="24"/>
+          <w:szCs w:val="32"/>
+        </w:rPr>
+        <w:t>matplotlib</w:t>
+      </w:r>
+      <w:proofErr w:type="spellEnd"/>
+    </w:p>
+    <w:p>
+      <w:pPr>
+        <w:rPr>
+          <w:b/>
+          <w:bCs/>
+          <w:color w:val="385623" w:themeColor="accent6" w:themeShade="80"/>
+          <w:sz w:val="24"/>
+          <w:szCs w:val="32"/>
+        </w:rPr>
+      </w:pPr>
+      <w:r>
+        <w:rPr>
+          <w:b/>
+          <w:bCs/>
+          <w:color w:val="385623" w:themeColor="accent6" w:themeShade="80"/>
+          <w:sz w:val="24"/>
+          <w:szCs w:val="32"/>
+        </w:rPr>
+        <w:t>Import standard dependencies</w:t>
+      </w:r>
+    </w:p>
+    <w:p>
+      <w:pPr>
+        <w:rPr>
+          <w:sz w:val="24"/>
+          <w:szCs w:val="32"/>
+        </w:rPr>
+      </w:pPr>
+      <w:proofErr w:type="gramStart"/>
+      <w:r>
+        <w:rPr>
+          <w:sz w:val="24"/>
+          <w:szCs w:val="32"/>
+        </w:rPr>
+        <w:t>import</w:t>
+      </w:r>
+      <w:proofErr w:type="gramEnd"/>
+      <w:r>
+        <w:rPr>
+          <w:sz w:val="24"/>
+          <w:szCs w:val="32"/>
+        </w:rPr>
+        <w:t xml:space="preserve"> cv2</w:t>
+      </w:r>
+    </w:p>
+    <w:p>
+      <w:pPr>
+        <w:rPr>
+          <w:sz w:val="24"/>
+          <w:szCs w:val="32"/>
+        </w:rPr>
+      </w:pPr>
+      <w:proofErr w:type="gramStart"/>
+      <w:r>
+        <w:rPr>
+          <w:sz w:val="24"/>
+          <w:szCs w:val="32"/>
+        </w:rPr>
+        <w:t>import</w:t>
+      </w:r>
+      <w:proofErr w:type="gramEnd"/>
+      <w:r>
+        <w:rPr>
+          <w:sz w:val="24"/>
+          <w:szCs w:val="32"/>
+        </w:rPr>
+        <w:t xml:space="preserve"> </w:t>
+      </w:r>
+      <w:proofErr w:type="spellStart"/>
+      <w:r>
+        <w:rPr>
+          <w:sz w:val="24"/>
+          <w:szCs w:val="32"/>
+        </w:rPr>
+        <w:t>os</w:t>
+      </w:r>
+      <w:proofErr w:type="spellEnd"/>
+    </w:p>
+    <w:p>
+      <w:pPr>
+        <w:rPr>
+          <w:sz w:val="24"/>
+          <w:szCs w:val="32"/>
+        </w:rPr>
+      </w:pPr>
+      <w:proofErr w:type="gramStart"/>
+      <w:r>
+        <w:rPr>
+          <w:sz w:val="24"/>
+          <w:szCs w:val="32"/>
+        </w:rPr>
+        <w:t>import</w:t>
+      </w:r>
+      <w:proofErr w:type="gramEnd"/>
+      <w:r>
+        <w:rPr>
+          <w:sz w:val="24"/>
+          <w:szCs w:val="32"/>
+        </w:rPr>
+        <w:t xml:space="preserve"> random</w:t>
+      </w:r>
+    </w:p>
+    <w:p>
+      <w:pPr>
+        <w:rPr>
+          <w:sz w:val="24"/>
+          <w:szCs w:val="32"/>
+        </w:rPr>
+      </w:pPr>
+      <w:proofErr w:type="gramStart"/>
+      <w:r>
+        <w:rPr>
+          <w:sz w:val="24"/>
+          <w:szCs w:val="32"/>
+        </w:rPr>
+        <w:t>import</w:t>
+      </w:r>
+      <w:proofErr w:type="gramEnd"/>
+      <w:r>
+        <w:rPr>
+          <w:sz w:val="24"/>
+          <w:szCs w:val="32"/>
+        </w:rPr>
+        <w:t xml:space="preserve"> </w:t>
+      </w:r>
+      <w:proofErr w:type="spellStart"/>
+      <w:r>
+        <w:rPr>
+          <w:sz w:val="24"/>
+          <w:szCs w:val="32"/>
+        </w:rPr>
+        <w:t>numpy</w:t>
+      </w:r>
+      <w:proofErr w:type="spellEnd"/>
+      <w:r>
+        <w:rPr>
+          <w:sz w:val="24"/>
+          <w:szCs w:val="32"/>
+        </w:rPr>
+        <w:t xml:space="preserve"> as np</w:t>
+      </w:r>
+    </w:p>
+    <w:p>
+      <w:pPr>
+        <w:rPr>
+          <w:sz w:val="24"/>
+          <w:szCs w:val="32"/>
+        </w:rPr>
+      </w:pPr>
+      <w:proofErr w:type="gramStart"/>
+      <w:r>
+        <w:rPr>
+          <w:sz w:val="24"/>
+          <w:szCs w:val="32"/>
+        </w:rPr>
+        <w:t>from</w:t>
+      </w:r>
+      <w:proofErr w:type="gramEnd"/>
+      <w:r>
+        <w:rPr>
+          <w:sz w:val="24"/>
+          <w:szCs w:val="32"/>
+        </w:rPr>
+        <w:t xml:space="preserve"> </w:t>
+      </w:r>
+      <w:proofErr w:type="spellStart"/>
+      <w:r>
+        <w:rPr>
+          <w:sz w:val="24"/>
+          <w:szCs w:val="32"/>
+        </w:rPr>
+        <w:t>matplotlib</w:t>
+      </w:r>
+      <w:proofErr w:type="spellEnd"/>
+      <w:r>
+        <w:rPr>
+          <w:sz w:val="24"/>
+          <w:szCs w:val="32"/>
+        </w:rPr>
+        <w:t xml:space="preserve"> import </w:t>
+      </w:r>
+      <w:proofErr w:type="spellStart"/>
+      <w:r>
+        <w:rPr>
+          <w:sz w:val="24"/>
+          <w:szCs w:val="32"/>
+        </w:rPr>
+        <w:t>pyplot</w:t>
+      </w:r>
+      <w:proofErr w:type="spellEnd"/>
+      <w:r>
+        <w:rPr>
+          <w:sz w:val="24"/>
+          <w:szCs w:val="32"/>
+        </w:rPr>
+        <w:t xml:space="preserve"> as </w:t>
+      </w:r>
+      <w:proofErr w:type="spellStart"/>
+      <w:r>
+        <w:rPr>
+          <w:sz w:val="24"/>
+          <w:szCs w:val="32"/>
+        </w:rPr>
+        <w:t>plt</w:t>
+      </w:r>
+      <w:proofErr w:type="spellEnd"/>
+    </w:p>
+    <w:p>
+      <w:pPr>
+        <w:rPr>
+          <w:b/>
+          <w:bCs/>
+          <w:color w:val="385623" w:themeColor="accent6" w:themeShade="80"/>
+          <w:sz w:val="24"/>
+          <w:szCs w:val="32"/>
+        </w:rPr>
+      </w:pPr>
+      <w:r>
+        <w:rPr>
+          <w:b/>
+          <w:bCs/>
+          <w:color w:val="385623" w:themeColor="accent6" w:themeShade="80"/>
+          <w:sz w:val="24"/>
+          <w:szCs w:val="32"/>
+        </w:rPr>
+        <w:t xml:space="preserve">Import </w:t>
+      </w:r>
+      <w:proofErr w:type="spellStart"/>
+      <w:r>
+        <w:rPr>
+          <w:b/>
+          <w:bCs/>
+          <w:color w:val="385623" w:themeColor="accent6" w:themeShade="80"/>
+          <w:sz w:val="24"/>
+          <w:szCs w:val="32"/>
+        </w:rPr>
+        <w:t>tensorflow</w:t>
+      </w:r>
+      <w:proofErr w:type="spellEnd"/>
+      <w:r>
+        <w:rPr>
+          <w:b/>
+          <w:bCs/>
+          <w:color w:val="385623" w:themeColor="accent6" w:themeShade="80"/>
+          <w:sz w:val="24"/>
+          <w:szCs w:val="32"/>
+        </w:rPr>
+        <w:t xml:space="preserve"> dependencies - Functional API</w:t>
+      </w:r>
+      <w:r>
+        <w:rPr>
+          <w:b/>
+          <w:bCs/>
+          <w:color w:val="385623" w:themeColor="accent6" w:themeShade="80"/>
+          <w:sz w:val="24"/>
+          <w:szCs w:val="32"/>
+        </w:rPr>
+        <w:t xml:space="preserve"> 3most important classes are Model, Input, </w:t>
+      </w:r>
+      <w:proofErr w:type="gramStart"/>
+      <w:r>
+        <w:rPr>
+          <w:b/>
+          <w:bCs/>
+          <w:color w:val="385623" w:themeColor="accent6" w:themeShade="80"/>
+          <w:sz w:val="24"/>
+          <w:szCs w:val="32"/>
+        </w:rPr>
+        <w:t>Flatten</w:t>
+      </w:r>
+      <w:proofErr w:type="gramEnd"/>
+    </w:p>
+    <w:p>
+      <w:pPr>
+        <w:rPr>
+          <w:sz w:val="24"/>
+          <w:szCs w:val="32"/>
+        </w:rPr>
+      </w:pPr>
+      <w:proofErr w:type="gramStart"/>
+      <w:r>
+        <w:rPr>
+          <w:sz w:val="24"/>
+          <w:szCs w:val="32"/>
+        </w:rPr>
+        <w:t>from</w:t>
+      </w:r>
+      <w:proofErr w:type="gramEnd"/>
+      <w:r>
+        <w:rPr>
+          <w:sz w:val="24"/>
+          <w:szCs w:val="32"/>
+        </w:rPr>
+        <w:t xml:space="preserve"> </w:t>
+      </w:r>
+      <w:proofErr w:type="spellStart"/>
+      <w:r>
+        <w:rPr>
+          <w:sz w:val="24"/>
+          <w:szCs w:val="32"/>
+        </w:rPr>
+        <w:t>tensorflow.keras.models</w:t>
+      </w:r>
+      <w:proofErr w:type="spellEnd"/>
+      <w:r>
+        <w:rPr>
+          <w:sz w:val="24"/>
+          <w:szCs w:val="32"/>
+        </w:rPr>
+        <w:t xml:space="preserve"> import Model</w:t>
+      </w:r>
+    </w:p>
+    <w:p>
+      <w:pPr>
+        <w:rPr>
+          <w:sz w:val="24"/>
+          <w:szCs w:val="32"/>
+        </w:rPr>
+      </w:pPr>
+      <w:proofErr w:type="gramStart"/>
+      <w:r>
+        <w:rPr>
+          <w:sz w:val="24"/>
+          <w:szCs w:val="32"/>
+        </w:rPr>
+        <w:t>from</w:t>
+      </w:r>
+      <w:proofErr w:type="gramEnd"/>
+      <w:r>
+        <w:rPr>
+          <w:sz w:val="24"/>
+          <w:szCs w:val="32"/>
+        </w:rPr>
+        <w:t xml:space="preserve"> </w:t>
+      </w:r>
+      <w:proofErr w:type="spellStart"/>
+      <w:r>
+        <w:rPr>
+          <w:sz w:val="24"/>
+          <w:szCs w:val="32"/>
+        </w:rPr>
+        <w:t>tensorflow.keras.layers</w:t>
+      </w:r>
+      <w:proofErr w:type="spellEnd"/>
+      <w:r>
+        <w:rPr>
+          <w:sz w:val="24"/>
+          <w:szCs w:val="32"/>
+        </w:rPr>
+        <w:t xml:space="preserve"> import Layer, Conv2D, Dense, MaxPooling2D, Input, Flatten</w:t>
+      </w:r>
+    </w:p>
+    <w:p>
+      <w:pPr>
+        <w:rPr>
+          <w:sz w:val="24"/>
+          <w:szCs w:val="32"/>
+        </w:rPr>
+      </w:pPr>
+      <w:proofErr w:type="gramStart"/>
+      <w:r>
+        <w:rPr>
+          <w:sz w:val="24"/>
+          <w:szCs w:val="32"/>
+        </w:rPr>
+        <w:t>import</w:t>
+      </w:r>
+      <w:proofErr w:type="gramEnd"/>
+      <w:r>
+        <w:rPr>
+          <w:sz w:val="24"/>
+          <w:szCs w:val="32"/>
+        </w:rPr>
+        <w:t xml:space="preserve"> </w:t>
+      </w:r>
+      <w:proofErr w:type="spellStart"/>
+      <w:r>
+        <w:rPr>
+          <w:sz w:val="24"/>
+          <w:szCs w:val="32"/>
+        </w:rPr>
+        <w:t>tensorflow</w:t>
+      </w:r>
+      <w:proofErr w:type="spellEnd"/>
+      <w:r>
+        <w:rPr>
+          <w:sz w:val="24"/>
+          <w:szCs w:val="32"/>
+        </w:rPr>
+        <w:t xml:space="preserve"> as </w:t>
+      </w:r>
+      <w:proofErr w:type="spellStart"/>
+      <w:r>
+        <w:rPr>
+          <w:sz w:val="24"/>
+          <w:szCs w:val="32"/>
+        </w:rPr>
+        <w:t>tf</w:t>
+      </w:r>
+      <w:proofErr w:type="spellEnd"/>
+    </w:p>
+    <w:p>
+      <w:pPr>
+        <w:rPr>
+          <w:sz w:val="24"/>
+          <w:szCs w:val="32"/>
+        </w:rPr>
+      </w:pPr>
+    </w:p>
+    <w:p>
+      <w:pPr>
+        <w:rPr>
+          <w:color w:val="C00000"/>
+          <w:sz w:val="24"/>
+          <w:szCs w:val="32"/>
+        </w:rPr>
+      </w:pPr>
+      <w:proofErr w:type="gramStart"/>
+      <w:r>
+        <w:rPr>
+          <w:color w:val="C00000"/>
+          <w:sz w:val="24"/>
+          <w:szCs w:val="32"/>
+        </w:rPr>
+        <w:t>Model(</w:t>
+      </w:r>
+      <w:proofErr w:type="gramEnd"/>
+      <w:r>
+        <w:rPr>
+          <w:color w:val="C00000"/>
+          <w:sz w:val="24"/>
+          <w:szCs w:val="32"/>
+        </w:rPr>
+        <w:t>inputs=[</w:t>
+      </w:r>
+      <w:proofErr w:type="spellStart"/>
+      <w:r>
+        <w:rPr>
+          <w:color w:val="C00000"/>
+          <w:sz w:val="24"/>
+          <w:szCs w:val="32"/>
+        </w:rPr>
+        <w:t>inputimage</w:t>
+      </w:r>
+      <w:proofErr w:type="spellEnd"/>
+      <w:r>
+        <w:rPr>
+          <w:color w:val="C00000"/>
+          <w:sz w:val="24"/>
+          <w:szCs w:val="32"/>
+        </w:rPr>
+        <w:t xml:space="preserve">, </w:t>
+      </w:r>
+      <w:proofErr w:type="spellStart"/>
+      <w:r>
+        <w:rPr>
+          <w:color w:val="C00000"/>
+          <w:sz w:val="24"/>
+          <w:szCs w:val="32"/>
+        </w:rPr>
+        <w:t>verificationimage</w:t>
+      </w:r>
+      <w:proofErr w:type="spellEnd"/>
+      <w:r>
+        <w:rPr>
+          <w:color w:val="C00000"/>
+          <w:sz w:val="24"/>
+          <w:szCs w:val="32"/>
+        </w:rPr>
+        <w:t>], outputs=[1,0])</w:t>
+      </w:r>
+    </w:p>
+    <w:p>
+      <w:pPr>
+        <w:rPr>
+          <w:color w:val="C00000"/>
+          <w:sz w:val="24"/>
+          <w:szCs w:val="32"/>
+        </w:rPr>
+      </w:pPr>
+      <w:proofErr w:type="gramStart"/>
+      <w:r>
+        <w:rPr>
+          <w:color w:val="C00000"/>
+          <w:sz w:val="24"/>
+          <w:szCs w:val="32"/>
+        </w:rPr>
+        <w:t>Input(</w:t>
+      </w:r>
+      <w:proofErr w:type="gramEnd"/>
+      <w:r>
+        <w:rPr>
+          <w:color w:val="C00000"/>
+          <w:sz w:val="24"/>
+          <w:szCs w:val="32"/>
+        </w:rPr>
+        <w:t>shape=)</w:t>
+      </w:r>
+    </w:p>
+    <w:p>
+      <w:pPr>
+        <w:rPr>
+          <w:color w:val="C00000"/>
+          <w:sz w:val="24"/>
+          <w:szCs w:val="32"/>
+        </w:rPr>
+      </w:pPr>
+    </w:p>
+    <w:p>
+      <w:pPr>
+        <w:rPr>
+          <w:b/>
+          <w:bCs/>
+          <w:color w:val="385623" w:themeColor="accent6" w:themeShade="80"/>
+          <w:sz w:val="24"/>
+          <w:szCs w:val="32"/>
+        </w:rPr>
+      </w:pPr>
+      <w:r>
+        <w:rPr>
+          <w:b/>
+          <w:bCs/>
+          <w:color w:val="385623" w:themeColor="accent6" w:themeShade="80"/>
+          <w:sz w:val="24"/>
+          <w:szCs w:val="32"/>
+        </w:rPr>
+        <w:t>GPU memory usages reducer</w:t>
+      </w:r>
+      <w:r>
+        <w:rPr>
+          <w:b/>
+          <w:bCs/>
+          <w:color w:val="385623" w:themeColor="accent6" w:themeShade="80"/>
+          <w:sz w:val="24"/>
+          <w:szCs w:val="32"/>
+        </w:rPr>
+        <w:t xml:space="preserve"> </w:t>
+      </w:r>
+      <w:proofErr w:type="gramStart"/>
+      <w:r>
+        <w:rPr>
+          <w:b/>
+          <w:bCs/>
+          <w:color w:val="385623" w:themeColor="accent6" w:themeShade="80"/>
+          <w:sz w:val="24"/>
+          <w:szCs w:val="32"/>
+        </w:rPr>
+        <w:t xml:space="preserve">( </w:t>
+      </w:r>
+      <w:proofErr w:type="spellStart"/>
+      <w:r>
+        <w:rPr>
+          <w:b/>
+          <w:bCs/>
+          <w:color w:val="385623" w:themeColor="accent6" w:themeShade="80"/>
+          <w:sz w:val="24"/>
+          <w:szCs w:val="32"/>
+        </w:rPr>
+        <w:t>len</w:t>
+      </w:r>
+      <w:proofErr w:type="spellEnd"/>
+      <w:proofErr w:type="gramEnd"/>
+      <w:r>
+        <w:rPr>
+          <w:b/>
+          <w:bCs/>
+          <w:color w:val="385623" w:themeColor="accent6" w:themeShade="80"/>
+          <w:sz w:val="24"/>
+          <w:szCs w:val="32"/>
+        </w:rPr>
+        <w:t>(</w:t>
+      </w:r>
+      <w:proofErr w:type="spellStart"/>
+      <w:r>
+        <w:rPr>
+          <w:b/>
+          <w:bCs/>
+          <w:color w:val="385623" w:themeColor="accent6" w:themeShade="80"/>
+          <w:sz w:val="24"/>
+          <w:szCs w:val="32"/>
+        </w:rPr>
+        <w:t>gpus</w:t>
+      </w:r>
+      <w:proofErr w:type="spellEnd"/>
+      <w:r>
+        <w:rPr>
+          <w:b/>
+          <w:bCs/>
+          <w:color w:val="385623" w:themeColor="accent6" w:themeShade="80"/>
+          <w:sz w:val="24"/>
+          <w:szCs w:val="32"/>
+        </w:rPr>
+        <w:t>) )</w:t>
+      </w:r>
+    </w:p>
+    <w:p>
+      <w:pPr>
+        <w:rPr>
+          <w:color w:val="000000" w:themeColor="text1"/>
+          <w:sz w:val="24"/>
+          <w:szCs w:val="32"/>
+        </w:rPr>
+      </w:pPr>
+      <w:proofErr w:type="spellStart"/>
+      <w:proofErr w:type="gramStart"/>
+      <w:r>
+        <w:rPr>
+          <w:color w:val="000000" w:themeColor="text1"/>
+          <w:sz w:val="24"/>
+          <w:szCs w:val="32"/>
+        </w:rPr>
+        <w:t>gpus</w:t>
+      </w:r>
+      <w:proofErr w:type="spellEnd"/>
+      <w:proofErr w:type="gramEnd"/>
+      <w:r>
+        <w:rPr>
+          <w:color w:val="000000" w:themeColor="text1"/>
+          <w:sz w:val="24"/>
+          <w:szCs w:val="32"/>
+        </w:rPr>
+        <w:t xml:space="preserve"> = </w:t>
+      </w:r>
+      <w:proofErr w:type="spellStart"/>
+      <w:r>
+        <w:rPr>
+          <w:color w:val="000000" w:themeColor="text1"/>
+          <w:sz w:val="24"/>
+          <w:szCs w:val="32"/>
+        </w:rPr>
+        <w:t>tf.config.experimental.list_physical_devices</w:t>
+      </w:r>
+      <w:proofErr w:type="spellEnd"/>
+      <w:r>
+        <w:rPr>
+          <w:color w:val="000000" w:themeColor="text1"/>
+          <w:sz w:val="24"/>
+          <w:szCs w:val="32"/>
+        </w:rPr>
+        <w:t>('GPU')</w:t>
+      </w:r>
       <w:bookmarkStart w:id="0" w:name="_GoBack"/>
       <w:bookmarkEnd w:id="0"/>
-      <w:proofErr w:type="spellEnd"/>
-    </w:p>
-    <w:p>
-      <w:pPr>
-        <w:rPr>
+    </w:p>
+    <w:p>
+      <w:pPr>
+        <w:rPr>
+          <w:color w:val="000000" w:themeColor="text1"/>
           <w:sz w:val="24"/>
           <w:szCs w:val="32"/>
         </w:rPr>
@@ -87,183 +907,153 @@
       <w:proofErr w:type="gramStart"/>
       <w:r>
         <w:rPr>
-          <w:sz w:val="24"/>
-          <w:szCs w:val="32"/>
-        </w:rPr>
-        <w:t>pip</w:t>
+          <w:color w:val="000000" w:themeColor="text1"/>
+          <w:sz w:val="24"/>
+          <w:szCs w:val="32"/>
+        </w:rPr>
+        <w:t>for</w:t>
       </w:r>
       <w:proofErr w:type="gramEnd"/>
       <w:r>
         <w:rPr>
-          <w:sz w:val="24"/>
-          <w:szCs w:val="32"/>
-        </w:rPr>
-        <w:t xml:space="preserve"> install </w:t>
-      </w:r>
-      <w:proofErr w:type="spellStart"/>
-      <w:r>
-        <w:rPr>
-          <w:sz w:val="24"/>
-          <w:szCs w:val="32"/>
-        </w:rPr>
-        <w:t>tensorflow</w:t>
-      </w:r>
-      <w:proofErr w:type="spellEnd"/>
-    </w:p>
-    <w:p>
-      <w:pPr>
-        <w:rPr>
-          <w:sz w:val="24"/>
-          <w:szCs w:val="32"/>
-        </w:rPr>
-      </w:pPr>
-      <w:r>
-        <w:rPr>
-          <w:sz w:val="24"/>
-          <w:szCs w:val="32"/>
-        </w:rPr>
-        <w:t xml:space="preserve">!pip install </w:t>
-      </w:r>
-      <w:proofErr w:type="spellStart"/>
-      <w:r>
-        <w:rPr>
-          <w:sz w:val="24"/>
-          <w:szCs w:val="32"/>
-        </w:rPr>
-        <w:t>tensorflow</w:t>
-      </w:r>
-      <w:proofErr w:type="spellEnd"/>
-      <w:r>
-        <w:rPr>
-          <w:sz w:val="24"/>
-          <w:szCs w:val="32"/>
-        </w:rPr>
-        <w:t xml:space="preserve">==2.5.0 </w:t>
-      </w:r>
-      <w:proofErr w:type="spellStart"/>
-      <w:r>
-        <w:rPr>
-          <w:sz w:val="24"/>
-          <w:szCs w:val="32"/>
-        </w:rPr>
-        <w:t>tensorflow-gpu</w:t>
-      </w:r>
-      <w:proofErr w:type="spellEnd"/>
-      <w:r>
-        <w:rPr>
-          <w:sz w:val="24"/>
-          <w:szCs w:val="32"/>
-        </w:rPr>
-        <w:t xml:space="preserve">==2.5.1 </w:t>
-      </w:r>
-    </w:p>
-    <w:p>
-      <w:pPr>
-        <w:rPr>
-          <w:b/>
-          <w:bCs/>
-          <w:color w:val="385623" w:themeColor="accent6" w:themeShade="80"/>
-          <w:sz w:val="24"/>
-          <w:szCs w:val="32"/>
-        </w:rPr>
-      </w:pPr>
-      <w:r>
-        <w:rPr>
-          <w:b/>
-          <w:bCs/>
-          <w:color w:val="385623" w:themeColor="accent6" w:themeShade="80"/>
-          <w:sz w:val="24"/>
-          <w:szCs w:val="32"/>
-        </w:rPr>
-        <w:t>Image processing</w:t>
-      </w:r>
-    </w:p>
-    <w:p>
-      <w:pPr>
-        <w:rPr>
-          <w:sz w:val="24"/>
-          <w:szCs w:val="32"/>
-        </w:rPr>
-      </w:pPr>
-      <w:proofErr w:type="spellStart"/>
+          <w:color w:val="000000" w:themeColor="text1"/>
+          <w:sz w:val="24"/>
+          <w:szCs w:val="32"/>
+        </w:rPr>
+        <w:t xml:space="preserve"> </w:t>
+      </w:r>
+      <w:proofErr w:type="spellStart"/>
+      <w:r>
+        <w:rPr>
+          <w:color w:val="000000" w:themeColor="text1"/>
+          <w:sz w:val="24"/>
+          <w:szCs w:val="32"/>
+        </w:rPr>
+        <w:t>gpu</w:t>
+      </w:r>
+      <w:proofErr w:type="spellEnd"/>
+      <w:r>
+        <w:rPr>
+          <w:color w:val="000000" w:themeColor="text1"/>
+          <w:sz w:val="24"/>
+          <w:szCs w:val="32"/>
+        </w:rPr>
+        <w:t xml:space="preserve"> in </w:t>
+      </w:r>
+      <w:proofErr w:type="spellStart"/>
+      <w:r>
+        <w:rPr>
+          <w:color w:val="000000" w:themeColor="text1"/>
+          <w:sz w:val="24"/>
+          <w:szCs w:val="32"/>
+        </w:rPr>
+        <w:t>gpus</w:t>
+      </w:r>
+      <w:proofErr w:type="spellEnd"/>
+      <w:r>
+        <w:rPr>
+          <w:color w:val="000000" w:themeColor="text1"/>
+          <w:sz w:val="24"/>
+          <w:szCs w:val="32"/>
+        </w:rPr>
+        <w:t xml:space="preserve">: </w:t>
+      </w:r>
+    </w:p>
+    <w:p>
+      <w:pPr>
+        <w:rPr>
+          <w:color w:val="000000" w:themeColor="text1"/>
+          <w:sz w:val="24"/>
+          <w:szCs w:val="32"/>
+        </w:rPr>
+      </w:pPr>
+      <w:r>
+        <w:rPr>
+          <w:color w:val="000000" w:themeColor="text1"/>
+          <w:sz w:val="24"/>
+          <w:szCs w:val="32"/>
+        </w:rPr>
+        <w:lastRenderedPageBreak/>
+        <w:t xml:space="preserve">    </w:t>
+      </w:r>
+      <w:proofErr w:type="spellStart"/>
+      <w:r>
+        <w:rPr>
+          <w:color w:val="000000" w:themeColor="text1"/>
+          <w:sz w:val="24"/>
+          <w:szCs w:val="32"/>
+        </w:rPr>
+        <w:t>tf.config.experimental.set_memory_</w:t>
+      </w:r>
       <w:proofErr w:type="gramStart"/>
       <w:r>
         <w:rPr>
-          <w:sz w:val="24"/>
-          <w:szCs w:val="32"/>
-        </w:rPr>
-        <w:t>opencv</w:t>
-      </w:r>
-      <w:proofErr w:type="spellEnd"/>
-      <w:r>
-        <w:rPr>
-          <w:sz w:val="24"/>
-          <w:szCs w:val="32"/>
-        </w:rPr>
-        <w:t>-python</w:t>
-      </w:r>
+          <w:color w:val="000000" w:themeColor="text1"/>
+          <w:sz w:val="24"/>
+          <w:szCs w:val="32"/>
+        </w:rPr>
+        <w:t>growth</w:t>
+      </w:r>
+      <w:proofErr w:type="spellEnd"/>
+      <w:r>
+        <w:rPr>
+          <w:color w:val="000000" w:themeColor="text1"/>
+          <w:sz w:val="24"/>
+          <w:szCs w:val="32"/>
+        </w:rPr>
+        <w:t>(</w:t>
+      </w:r>
+      <w:proofErr w:type="spellStart"/>
       <w:proofErr w:type="gramEnd"/>
       <w:r>
         <w:rPr>
-          <w:sz w:val="24"/>
-          <w:szCs w:val="32"/>
-        </w:rPr>
-        <w:t xml:space="preserve"> </w:t>
-      </w:r>
-      <w:proofErr w:type="spellStart"/>
-      <w:r>
-        <w:rPr>
-          <w:sz w:val="24"/>
-          <w:szCs w:val="32"/>
-        </w:rPr>
-        <w:t>matplotlib</w:t>
-      </w:r>
-      <w:proofErr w:type="spellEnd"/>
-    </w:p>
-    <w:p>
-      <w:pPr>
-        <w:rPr>
-          <w:sz w:val="24"/>
-          <w:szCs w:val="32"/>
-        </w:rPr>
-      </w:pPr>
-      <w:r>
-        <w:rPr>
-          <w:sz w:val="24"/>
-          <w:szCs w:val="32"/>
-        </w:rPr>
-        <w:t xml:space="preserve">!pip install </w:t>
-      </w:r>
-      <w:proofErr w:type="spellStart"/>
-      <w:r>
-        <w:rPr>
-          <w:sz w:val="24"/>
-          <w:szCs w:val="32"/>
-        </w:rPr>
-        <w:t>matplotlib</w:t>
-      </w:r>
-      <w:proofErr w:type="spellEnd"/>
-    </w:p>
-    <w:p>
-      <w:pPr>
-        <w:rPr>
-          <w:b/>
-          <w:bCs/>
-          <w:color w:val="385623" w:themeColor="accent6" w:themeShade="80"/>
-          <w:sz w:val="24"/>
-          <w:szCs w:val="32"/>
-        </w:rPr>
-      </w:pPr>
-      <w:r>
-        <w:rPr>
-          <w:b/>
-          <w:bCs/>
-          <w:color w:val="385623" w:themeColor="accent6" w:themeShade="80"/>
-          <w:sz w:val="24"/>
-          <w:szCs w:val="32"/>
-        </w:rPr>
-        <w:t>Import standard dependencies</w:t>
-      </w:r>
+          <w:color w:val="000000" w:themeColor="text1"/>
+          <w:sz w:val="24"/>
+          <w:szCs w:val="32"/>
+        </w:rPr>
+        <w:t>gpu</w:t>
+      </w:r>
+      <w:proofErr w:type="spellEnd"/>
+      <w:r>
+        <w:rPr>
+          <w:color w:val="000000" w:themeColor="text1"/>
+          <w:sz w:val="24"/>
+          <w:szCs w:val="32"/>
+        </w:rPr>
+        <w:t>, True)</w:t>
+      </w:r>
+    </w:p>
+    <w:p>
+      <w:pPr>
+        <w:rPr>
+          <w:b/>
+          <w:bCs/>
+          <w:color w:val="385623" w:themeColor="accent6" w:themeShade="80"/>
+          <w:sz w:val="24"/>
+          <w:szCs w:val="32"/>
+        </w:rPr>
+      </w:pPr>
+      <w:r>
+        <w:rPr>
+          <w:b/>
+          <w:bCs/>
+          <w:color w:val="385623" w:themeColor="accent6" w:themeShade="80"/>
+          <w:sz w:val="24"/>
+          <w:szCs w:val="32"/>
+        </w:rPr>
+        <w:t>Set GPU Growth</w:t>
+      </w:r>
+    </w:p>
+    <w:p>
+      <w:pPr>
+        <w:rPr>
+          <w:b/>
+          <w:bCs/>
+          <w:color w:val="385623" w:themeColor="accent6" w:themeShade="80"/>
+          <w:sz w:val="24"/>
+          <w:szCs w:val="32"/>
+        </w:rPr>
+      </w:pPr>
     </w:p>
     <w:p>
       <w:pPr>
